--- a/Prac4_3.docx
+++ b/Prac4_3.docx
@@ -101,6 +101,36 @@
         <w:pStyle w:val="Normal"/>
         <w:bidi w:val="0"/>
         <w:jc w:val="start"/>
+        <w:rPr>
+          <w:b/>
+          <w:b/>
+          <w:bCs/>
+        </w:rPr>
+      </w:pPr>
+      <w:r>
+        <w:rPr>
+          <w:b/>
+          <w:bCs/>
+        </w:rPr>
+        <w:t>Дальше Prac4_3.docx — это текущий файл, который редактировался по ходу работы и был внесен в удаленный репозиторий в конце</w:t>
+      </w:r>
+    </w:p>
+    <w:p>
+      <w:pPr>
+        <w:pStyle w:val="Normal"/>
+        <w:bidi w:val="0"/>
+        <w:jc w:val="start"/>
+        <w:rPr/>
+      </w:pPr>
+      <w:r>
+        <w:rPr/>
+      </w:r>
+    </w:p>
+    <w:p>
+      <w:pPr>
+        <w:pStyle w:val="Normal"/>
+        <w:bidi w:val="0"/>
+        <w:jc w:val="start"/>
         <w:rPr/>
       </w:pPr>
       <w:r>
@@ -349,14 +379,12 @@
         <w:jc w:val="start"/>
         <w:rPr/>
       </w:pPr>
-      <w:hyperlink r:id="rId7">
-        <w:r>
-          <w:rPr>
-            <w:rStyle w:val="InternetLink"/>
-          </w:rPr>
-          <w:t>https://github.com/DottorHu/git-task/pull/1</w:t>
-        </w:r>
-      </w:hyperlink>
+      <w:r>
+        <w:rPr>
+          <w:rStyle w:val="InternetLink"/>
+        </w:rPr>
+        <w:t>https://github.com/DottorHu/git-task/pull/1</w:t>
+      </w:r>
     </w:p>
     <w:p>
       <w:pPr>
@@ -396,7 +424,7 @@
                     </pic:cNvPicPr>
                   </pic:nvPicPr>
                   <pic:blipFill>
-                    <a:blip r:embed="rId8"/>
+                    <a:blip r:embed="rId6"/>
                     <a:stretch>
                       <a:fillRect/>
                     </a:stretch>
@@ -444,7 +472,7 @@
                     </pic:cNvPicPr>
                   </pic:nvPicPr>
                   <pic:blipFill>
-                    <a:blip r:embed="rId9"/>
+                    <a:blip r:embed="rId7"/>
                     <a:stretch>
                       <a:fillRect/>
                     </a:stretch>
@@ -526,7 +554,7 @@
                     </pic:cNvPicPr>
                   </pic:nvPicPr>
                   <pic:blipFill>
-                    <a:blip r:embed="rId10"/>
+                    <a:blip r:embed="rId8"/>
                     <a:stretch>
                       <a:fillRect/>
                     </a:stretch>
@@ -547,6 +575,106 @@
         </w:drawing>
       </w:r>
     </w:p>
+    <w:p>
+      <w:pPr>
+        <w:pStyle w:val="Normal"/>
+        <w:bidi w:val="0"/>
+        <w:jc w:val="start"/>
+        <w:rPr/>
+      </w:pPr>
+      <w:r>
+        <w:rPr/>
+      </w:r>
+    </w:p>
+    <w:p>
+      <w:pPr>
+        <w:pStyle w:val="Normal"/>
+        <w:bidi w:val="0"/>
+        <w:jc w:val="start"/>
+        <w:rPr/>
+      </w:pPr>
+      <w:r>
+        <w:rPr/>
+      </w:r>
+    </w:p>
+    <w:p>
+      <w:pPr>
+        <w:pStyle w:val="Normal"/>
+        <w:bidi w:val="0"/>
+        <w:jc w:val="start"/>
+        <w:rPr>
+          <w:b/>
+          <w:b/>
+          <w:bCs/>
+        </w:rPr>
+      </w:pPr>
+      <w:r>
+        <w:rPr>
+          <w:b/>
+          <w:bCs/>
+        </w:rPr>
+        <w:t>Добавление этого файла отчета в репозиторий</w:t>
+      </w:r>
+    </w:p>
+    <w:p>
+      <w:pPr>
+        <w:pStyle w:val="Normal"/>
+        <w:bidi w:val="0"/>
+        <w:jc w:val="start"/>
+        <w:rPr/>
+      </w:pPr>
+      <w:r>
+        <w:rPr/>
+      </w:r>
+    </w:p>
+    <w:p>
+      <w:pPr>
+        <w:pStyle w:val="Normal"/>
+        <w:bidi w:val="0"/>
+        <w:jc w:val="start"/>
+        <w:rPr/>
+      </w:pPr>
+      <w:r>
+        <w:rPr/>
+        <w:drawing>
+          <wp:inline distT="0" distB="0" distL="0" distR="0">
+            <wp:extent cx="4415790" cy="6823075"/>
+            <wp:effectExtent l="0" t="0" r="0" b="0"/>
+            <wp:docPr id="8" name="Image8" descr="" title=""/>
+            <wp:cNvGraphicFramePr>
+              <a:graphicFrameLocks xmlns:a="http://schemas.openxmlformats.org/drawingml/2006/main" noChangeAspect="1"/>
+            </wp:cNvGraphicFramePr>
+            <a:graphic xmlns:a="http://schemas.openxmlformats.org/drawingml/2006/main">
+              <a:graphicData uri="http://schemas.openxmlformats.org/drawingml/2006/picture">
+                <pic:pic xmlns:pic="http://schemas.openxmlformats.org/drawingml/2006/picture">
+                  <pic:nvPicPr>
+                    <pic:cNvPr id="8" name="Image8" descr="" title=""/>
+                    <pic:cNvPicPr>
+                      <a:picLocks noChangeAspect="1" noChangeArrowheads="1"/>
+                    </pic:cNvPicPr>
+                  </pic:nvPicPr>
+                  <pic:blipFill>
+                    <a:blip r:embed="rId9"/>
+                    <a:stretch>
+                      <a:fillRect/>
+                    </a:stretch>
+                  </pic:blipFill>
+                  <pic:spPr bwMode="auto">
+                    <a:xfrm>
+                      <a:off x="0" y="0"/>
+                      <a:ext cx="4415790" cy="6823075"/>
+                    </a:xfrm>
+                    <a:prstGeom prst="rect">
+                      <a:avLst/>
+                    </a:prstGeom>
+                  </pic:spPr>
+                </pic:pic>
+              </a:graphicData>
+            </a:graphic>
+          </wp:inline>
+        </w:drawing>
+      </w:r>
+    </w:p>
     <w:sectPr>
       <w:type w:val="nextPage"/>
       <w:pgSz w:w="11906" w:h="16838"/>
@@ -554,6 +682,7 @@
       <w:pgNumType w:fmt="decimal"/>
       <w:formProt w:val="false"/>
       <w:textDirection w:val="lrTb"/>
+      <w:docGrid w:type="default" w:linePitch="100" w:charSpace="0"/>
     </w:sectPr>
   </w:body>
 </w:document>
@@ -582,7 +711,10 @@
     <w:qFormat/>
     <w:pPr>
       <w:widowControl w:val="false"/>
+      <w:suppressAutoHyphens w:val="true"/>
       <w:bidi w:val="0"/>
+      <w:spacing w:before="0" w:after="0"/>
+      <w:jc w:val="start"/>
     </w:pPr>
     <w:rPr>
       <w:rFonts w:ascii="Liberation Serif" w:hAnsi="Liberation Serif" w:eastAsia="Noto Serif CJK SC" w:cs="Lohit Devanagari"/>
